--- a/UTD-RTOS/Assignment-2.docx
+++ b/UTD-RTOS/Assignment-2.docx
@@ -73,12 +73,78 @@
       </w:pPr>
       <w:r>
         <w:rPr>
+          <w:rFonts w:asciiTheme="majorHAnsi" w:hAnsiTheme="majorHAnsi" w:cstheme="majorHAnsi"/>
+          <w:b/>
+          <w:bCs/>
+          <w:noProof/>
+          <w:color w:val="000000" w:themeColor="text1"/>
+          <w:sz w:val="32"/>
+          <w:szCs w:val="32"/>
+        </w:rPr>
+        <w:drawing>
+          <wp:anchor distT="0" distB="0" distL="114300" distR="114300" simplePos="0" relativeHeight="251661312" behindDoc="0" locked="0" layoutInCell="1" allowOverlap="1" wp14:anchorId="198DD272" wp14:editId="71BCD1C9">
+            <wp:simplePos x="0" y="0"/>
+            <wp:positionH relativeFrom="margin">
+              <wp:align>right</wp:align>
+            </wp:positionH>
+            <wp:positionV relativeFrom="page">
+              <wp:posOffset>2466975</wp:posOffset>
+            </wp:positionV>
+            <wp:extent cx="5943600" cy="4457700"/>
+            <wp:effectExtent l="0" t="0" r="0" b="0"/>
+            <wp:wrapTopAndBottom/>
+            <wp:docPr id="1" name="Picture 1"/>
+            <wp:cNvGraphicFramePr>
+              <a:graphicFrameLocks xmlns:a="http://schemas.openxmlformats.org/drawingml/2006/main" noChangeAspect="1"/>
+            </wp:cNvGraphicFramePr>
+            <a:graphic xmlns:a="http://schemas.openxmlformats.org/drawingml/2006/main">
+              <a:graphicData uri="http://schemas.openxmlformats.org/drawingml/2006/picture">
+                <pic:pic xmlns:pic="http://schemas.openxmlformats.org/drawingml/2006/picture">
+                  <pic:nvPicPr>
+                    <pic:cNvPr id="1" name="Picture 1"/>
+                    <pic:cNvPicPr>
+                      <a:picLocks noChangeAspect="1" noChangeArrowheads="1"/>
+                    </pic:cNvPicPr>
+                  </pic:nvPicPr>
+                  <pic:blipFill>
+                    <a:blip r:embed="rId5">
+                      <a:extLst>
+                        <a:ext uri="{28A0092B-C50C-407E-A947-70E740481C1C}">
+                          <a14:useLocalDpi xmlns:a14="http://schemas.microsoft.com/office/drawing/2010/main" val="0"/>
+                        </a:ext>
+                      </a:extLst>
+                    </a:blip>
+                    <a:stretch>
+                      <a:fillRect/>
+                    </a:stretch>
+                  </pic:blipFill>
+                  <pic:spPr bwMode="auto">
+                    <a:xfrm>
+                      <a:off x="0" y="0"/>
+                      <a:ext cx="5943600" cy="4457700"/>
+                    </a:xfrm>
+                    <a:prstGeom prst="rect">
+                      <a:avLst/>
+                    </a:prstGeom>
+                    <a:noFill/>
+                    <a:ln>
+                      <a:noFill/>
+                    </a:ln>
+                  </pic:spPr>
+                </pic:pic>
+              </a:graphicData>
+            </a:graphic>
+          </wp:anchor>
+        </w:drawing>
+      </w:r>
+      <w:r>
+        <w:rPr>
           <w:noProof/>
         </w:rPr>
         <mc:AlternateContent>
           <mc:Choice Requires="wps">
             <w:drawing>
-              <wp:anchor distT="0" distB="0" distL="114300" distR="114300" simplePos="0" relativeHeight="251660288" behindDoc="0" locked="0" layoutInCell="1" allowOverlap="1" wp14:anchorId="5123B09A" wp14:editId="354446F1">
+              <wp:anchor distT="0" distB="0" distL="114300" distR="114300" simplePos="0" relativeHeight="251660288" behindDoc="0" locked="0" layoutInCell="1" allowOverlap="1" wp14:anchorId="5123B09A" wp14:editId="4C158C86">
                 <wp:simplePos x="0" y="0"/>
                 <wp:positionH relativeFrom="margin">
                   <wp:align>center</wp:align>
@@ -194,73 +260,6 @@
           <w:rFonts w:asciiTheme="majorHAnsi" w:hAnsiTheme="majorHAnsi" w:cstheme="majorHAnsi"/>
           <w:b/>
           <w:bCs/>
-          <w:noProof/>
-          <w:color w:val="000000" w:themeColor="text1"/>
-          <w:sz w:val="32"/>
-          <w:szCs w:val="32"/>
-        </w:rPr>
-        <w:drawing>
-          <wp:anchor distT="0" distB="0" distL="114300" distR="114300" simplePos="0" relativeHeight="251661312" behindDoc="0" locked="0" layoutInCell="1" allowOverlap="1" wp14:anchorId="198DD272" wp14:editId="0348453F">
-            <wp:simplePos x="0" y="0"/>
-            <wp:positionH relativeFrom="margin">
-              <wp:align>right</wp:align>
-            </wp:positionH>
-            <wp:positionV relativeFrom="page">
-              <wp:posOffset>2466975</wp:posOffset>
-            </wp:positionV>
-            <wp:extent cx="5943600" cy="4457700"/>
-            <wp:effectExtent l="0" t="0" r="0" b="0"/>
-            <wp:wrapTopAndBottom/>
-            <wp:docPr id="1" name="Picture 1"/>
-            <wp:cNvGraphicFramePr>
-              <a:graphicFrameLocks xmlns:a="http://schemas.openxmlformats.org/drawingml/2006/main" noChangeAspect="1"/>
-            </wp:cNvGraphicFramePr>
-            <a:graphic xmlns:a="http://schemas.openxmlformats.org/drawingml/2006/main">
-              <a:graphicData uri="http://schemas.openxmlformats.org/drawingml/2006/picture">
-                <pic:pic xmlns:pic="http://schemas.openxmlformats.org/drawingml/2006/picture">
-                  <pic:nvPicPr>
-                    <pic:cNvPr id="0" name="Picture 1"/>
-                    <pic:cNvPicPr>
-                      <a:picLocks noChangeAspect="1" noChangeArrowheads="1"/>
-                    </pic:cNvPicPr>
-                  </pic:nvPicPr>
-                  <pic:blipFill>
-                    <a:blip r:embed="rId5">
-                      <a:extLst>
-                        <a:ext uri="{28A0092B-C50C-407E-A947-70E740481C1C}">
-                          <a14:useLocalDpi xmlns:a14="http://schemas.microsoft.com/office/drawing/2010/main" val="0"/>
-                        </a:ext>
-                      </a:extLst>
-                    </a:blip>
-                    <a:srcRect/>
-                    <a:stretch>
-                      <a:fillRect/>
-                    </a:stretch>
-                  </pic:blipFill>
-                  <pic:spPr bwMode="auto">
-                    <a:xfrm>
-                      <a:off x="0" y="0"/>
-                      <a:ext cx="5943600" cy="4457700"/>
-                    </a:xfrm>
-                    <a:prstGeom prst="rect">
-                      <a:avLst/>
-                    </a:prstGeom>
-                    <a:noFill/>
-                    <a:ln>
-                      <a:noFill/>
-                    </a:ln>
-                  </pic:spPr>
-                </pic:pic>
-              </a:graphicData>
-            </a:graphic>
-          </wp:anchor>
-        </w:drawing>
-      </w:r>
-      <w:r>
-        <w:rPr>
-          <w:rFonts w:asciiTheme="majorHAnsi" w:hAnsiTheme="majorHAnsi" w:cstheme="majorHAnsi"/>
-          <w:b/>
-          <w:bCs/>
           <w:color w:val="000000" w:themeColor="text1"/>
           <w:sz w:val="32"/>
           <w:szCs w:val="32"/>
@@ -547,8 +546,18 @@
           <w:sz w:val="24"/>
           <w:szCs w:val="24"/>
         </w:rPr>
-        <w:t>A 5 pixel by 5 pixel</w:t>
-      </w:r>
+        <w:t xml:space="preserve">A 5 pixel by </w:t>
+      </w:r>
+      <w:proofErr w:type="gramStart"/>
+      <w:r>
+        <w:rPr>
+          <w:rFonts w:cstheme="minorHAnsi"/>
+          <w:sz w:val="24"/>
+          <w:szCs w:val="24"/>
+        </w:rPr>
+        <w:t>5 pixel</w:t>
+      </w:r>
+      <w:proofErr w:type="gramEnd"/>
       <w:r>
         <w:rPr>
           <w:rFonts w:cstheme="minorHAnsi"/>
@@ -807,7 +816,7 @@
           <w:sz w:val="32"/>
           <w:szCs w:val="32"/>
         </w:rPr>
-        <w:t>3</w:t>
+        <w:t>45</w:t>
       </w:r>
       <w:r>
         <w:rPr>
@@ -818,17 +827,6 @@
           <w:sz w:val="32"/>
           <w:szCs w:val="32"/>
         </w:rPr>
-        <w:t>0</w:t>
-      </w:r>
-      <w:r>
-        <w:rPr>
-          <w:rFonts w:asciiTheme="majorHAnsi" w:hAnsiTheme="majorHAnsi" w:cstheme="majorHAnsi"/>
-          <w:b/>
-          <w:bCs/>
-          <w:color w:val="FF0000"/>
-          <w:sz w:val="32"/>
-          <w:szCs w:val="32"/>
-        </w:rPr>
         <w:t xml:space="preserve"> points)</w:t>
       </w:r>
     </w:p>
@@ -863,119 +861,6 @@
           <w:sz w:val="24"/>
           <w:szCs w:val="24"/>
         </w:rPr>
-        <w:t xml:space="preserve">For now, focus on creating the tasks necessary </w:t>
-      </w:r>
-      <w:r>
-        <w:rPr>
-          <w:rFonts w:cstheme="minorHAnsi"/>
-          <w:sz w:val="24"/>
-          <w:szCs w:val="24"/>
-        </w:rPr>
-        <w:t>solely</w:t>
-      </w:r>
-      <w:r>
-        <w:rPr>
-          <w:rFonts w:cstheme="minorHAnsi"/>
-          <w:sz w:val="24"/>
-          <w:szCs w:val="24"/>
-        </w:rPr>
-        <w:t xml:space="preserve"> for </w:t>
-      </w:r>
-      <w:r>
-        <w:rPr>
-          <w:rFonts w:cstheme="minorHAnsi"/>
-          <w:sz w:val="24"/>
-          <w:szCs w:val="24"/>
-        </w:rPr>
-        <w:t>avoiding parked cars while</w:t>
-      </w:r>
-      <w:r>
-        <w:rPr>
-          <w:rFonts w:cstheme="minorHAnsi"/>
-          <w:sz w:val="24"/>
-          <w:szCs w:val="24"/>
-        </w:rPr>
-        <w:t xml:space="preserve"> search</w:t>
-      </w:r>
-      <w:r>
-        <w:rPr>
-          <w:rFonts w:cstheme="minorHAnsi"/>
-          <w:sz w:val="24"/>
-          <w:szCs w:val="24"/>
-        </w:rPr>
-        <w:t>ing</w:t>
-      </w:r>
-      <w:r>
-        <w:rPr>
-          <w:rFonts w:cstheme="minorHAnsi"/>
-          <w:sz w:val="24"/>
-          <w:szCs w:val="24"/>
-        </w:rPr>
-        <w:t xml:space="preserve"> – you might find it helpful to simply ignore </w:t>
-      </w:r>
-      <w:r>
-        <w:rPr>
-          <w:rFonts w:cstheme="minorHAnsi"/>
-          <w:sz w:val="24"/>
-          <w:szCs w:val="24"/>
-        </w:rPr>
-        <w:t xml:space="preserve">the </w:t>
-      </w:r>
-      <w:r>
-        <w:rPr>
-          <w:rFonts w:cstheme="minorHAnsi"/>
-          <w:sz w:val="24"/>
-          <w:szCs w:val="24"/>
-        </w:rPr>
-        <w:t>pedestrian</w:t>
-      </w:r>
-      <w:r>
-        <w:rPr>
-          <w:rFonts w:cstheme="minorHAnsi"/>
-          <w:sz w:val="24"/>
-          <w:szCs w:val="24"/>
-        </w:rPr>
-        <w:t>-avoidance constraint</w:t>
-      </w:r>
-      <w:r>
-        <w:rPr>
-          <w:rFonts w:cstheme="minorHAnsi"/>
-          <w:sz w:val="24"/>
-          <w:szCs w:val="24"/>
-        </w:rPr>
-        <w:t xml:space="preserve"> for </w:t>
-      </w:r>
-      <w:r>
-        <w:rPr>
-          <w:rFonts w:cstheme="minorHAnsi"/>
-          <w:sz w:val="24"/>
-          <w:szCs w:val="24"/>
-        </w:rPr>
-        <w:t>now</w:t>
-      </w:r>
-      <w:r>
-        <w:rPr>
-          <w:rFonts w:cstheme="minorHAnsi"/>
-          <w:sz w:val="24"/>
-          <w:szCs w:val="24"/>
-        </w:rPr>
-        <w:t xml:space="preserve">. </w:t>
-      </w:r>
-    </w:p>
-    <w:p>
-      <w:pPr>
-        <w:rPr>
-          <w:rFonts w:cstheme="minorHAnsi"/>
-          <w:sz w:val="24"/>
-          <w:szCs w:val="24"/>
-        </w:rPr>
-      </w:pPr>
-      <w:r>
-        <w:rPr>
-          <w:rFonts w:cstheme="minorHAnsi"/>
-          <w:sz w:val="24"/>
-          <w:szCs w:val="24"/>
-        </w:rPr>
         <w:t>You are free to employ whatever search strategy you wish. A simple approach for solving these kinds of problems is known as the “</w:t>
       </w:r>
       <w:r>
@@ -984,7 +869,25 @@
           <w:sz w:val="24"/>
           <w:szCs w:val="24"/>
         </w:rPr>
-        <w:t>wall follower strategy”, although some people call it “the right hand rule”. The idea behind the strategy is simple:</w:t>
+        <w:t xml:space="preserve">wall follower strategy”, although some people call it “the </w:t>
+      </w:r>
+      <w:proofErr w:type="gramStart"/>
+      <w:r>
+        <w:rPr>
+          <w:rFonts w:cstheme="minorHAnsi"/>
+          <w:sz w:val="24"/>
+          <w:szCs w:val="24"/>
+        </w:rPr>
+        <w:t>right hand</w:t>
+      </w:r>
+      <w:proofErr w:type="gramEnd"/>
+      <w:r>
+        <w:rPr>
+          <w:rFonts w:cstheme="minorHAnsi"/>
+          <w:sz w:val="24"/>
+          <w:szCs w:val="24"/>
+        </w:rPr>
+        <w:t xml:space="preserve"> rule”. The idea behind the strategy is simple:</w:t>
       </w:r>
     </w:p>
     <w:p>
@@ -1125,6 +1028,84 @@
     <w:p>
       <w:pPr>
         <w:rPr>
+          <w:rFonts w:cstheme="minorHAnsi"/>
+          <w:sz w:val="24"/>
+          <w:szCs w:val="24"/>
+        </w:rPr>
+      </w:pPr>
+    </w:p>
+    <w:p>
+      <w:pPr>
+        <w:rPr>
+          <w:rFonts w:cstheme="minorHAnsi"/>
+          <w:sz w:val="24"/>
+          <w:szCs w:val="24"/>
+        </w:rPr>
+      </w:pPr>
+    </w:p>
+    <w:p>
+      <w:pPr>
+        <w:rPr>
+          <w:rFonts w:cstheme="minorHAnsi"/>
+          <w:sz w:val="24"/>
+          <w:szCs w:val="24"/>
+        </w:rPr>
+      </w:pPr>
+      <w:r>
+        <w:rPr>
+          <w:rFonts w:asciiTheme="majorHAnsi" w:hAnsiTheme="majorHAnsi" w:cstheme="majorHAnsi"/>
+          <w:b/>
+          <w:bCs/>
+          <w:color w:val="0000FF"/>
+          <w:sz w:val="32"/>
+          <w:szCs w:val="32"/>
+        </w:rPr>
+        <w:lastRenderedPageBreak/>
+        <w:t xml:space="preserve">Problem </w:t>
+      </w:r>
+      <w:r>
+        <w:rPr>
+          <w:rFonts w:asciiTheme="majorHAnsi" w:hAnsiTheme="majorHAnsi" w:cstheme="majorHAnsi"/>
+          <w:b/>
+          <w:bCs/>
+          <w:color w:val="0000FF"/>
+          <w:sz w:val="32"/>
+          <w:szCs w:val="32"/>
+        </w:rPr>
+        <w:t>2</w:t>
+      </w:r>
+      <w:r>
+        <w:rPr>
+          <w:rFonts w:asciiTheme="majorHAnsi" w:hAnsiTheme="majorHAnsi" w:cstheme="majorHAnsi"/>
+          <w:b/>
+          <w:bCs/>
+          <w:sz w:val="32"/>
+          <w:szCs w:val="32"/>
+        </w:rPr>
+        <w:t xml:space="preserve">: </w:t>
+      </w:r>
+      <w:r>
+        <w:rPr>
+          <w:rFonts w:asciiTheme="majorHAnsi" w:hAnsiTheme="majorHAnsi" w:cstheme="majorHAnsi"/>
+          <w:b/>
+          <w:bCs/>
+          <w:sz w:val="32"/>
+          <w:szCs w:val="32"/>
+        </w:rPr>
+        <w:t>Parking Procedure</w:t>
+      </w:r>
+      <w:r>
+        <w:rPr>
+          <w:rFonts w:asciiTheme="majorHAnsi" w:hAnsiTheme="majorHAnsi" w:cstheme="majorHAnsi"/>
+          <w:b/>
+          <w:bCs/>
+          <w:sz w:val="32"/>
+          <w:szCs w:val="32"/>
+        </w:rPr>
+        <w:t xml:space="preserve"> </w:t>
+      </w:r>
+      <w:r>
+        <w:rPr>
           <w:rFonts w:asciiTheme="majorHAnsi" w:hAnsiTheme="majorHAnsi" w:cstheme="majorHAnsi"/>
           <w:b/>
           <w:bCs/>
@@ -1132,6 +1113,129 @@
           <w:sz w:val="32"/>
           <w:szCs w:val="32"/>
         </w:rPr>
+        <w:t>(</w:t>
+      </w:r>
+      <w:r>
+        <w:rPr>
+          <w:rFonts w:asciiTheme="majorHAnsi" w:hAnsiTheme="majorHAnsi" w:cstheme="majorHAnsi"/>
+          <w:b/>
+          <w:bCs/>
+          <w:color w:val="FF0000"/>
+          <w:sz w:val="32"/>
+          <w:szCs w:val="32"/>
+        </w:rPr>
+        <w:t>45</w:t>
+      </w:r>
+      <w:r>
+        <w:rPr>
+          <w:rFonts w:asciiTheme="majorHAnsi" w:hAnsiTheme="majorHAnsi" w:cstheme="majorHAnsi"/>
+          <w:b/>
+          <w:bCs/>
+          <w:color w:val="FF0000"/>
+          <w:sz w:val="32"/>
+          <w:szCs w:val="32"/>
+        </w:rPr>
+        <w:t xml:space="preserve"> points)</w:t>
+      </w:r>
+    </w:p>
+    <w:p>
+      <w:pPr>
+        <w:rPr>
+          <w:rFonts w:cstheme="minorHAnsi"/>
+          <w:sz w:val="24"/>
+          <w:szCs w:val="24"/>
+        </w:rPr>
+      </w:pPr>
+      <w:r>
+        <w:rPr>
+          <w:rFonts w:cstheme="minorHAnsi"/>
+          <w:sz w:val="24"/>
+          <w:szCs w:val="24"/>
+        </w:rPr>
+        <w:t xml:space="preserve">Once </w:t>
+      </w:r>
+      <w:r>
+        <w:rPr>
+          <w:rFonts w:cstheme="minorHAnsi"/>
+          <w:sz w:val="24"/>
+          <w:szCs w:val="24"/>
+        </w:rPr>
+        <w:t xml:space="preserve">the empty parking space has been found, the Ego vehicle will begin to maneuver itself into the empty space. While doing so, the Ego vehicle </w:t>
+      </w:r>
+      <w:r>
+        <w:rPr>
+          <w:rFonts w:cstheme="minorHAnsi"/>
+          <w:sz w:val="24"/>
+          <w:szCs w:val="24"/>
+        </w:rPr>
+        <w:t>must</w:t>
+      </w:r>
+      <w:r>
+        <w:rPr>
+          <w:rFonts w:cstheme="minorHAnsi"/>
+          <w:sz w:val="24"/>
+          <w:szCs w:val="24"/>
+        </w:rPr>
+        <w:t xml:space="preserve"> still avoid hitting </w:t>
+      </w:r>
+      <w:r>
+        <w:rPr>
+          <w:rFonts w:cstheme="minorHAnsi"/>
+          <w:sz w:val="24"/>
+          <w:szCs w:val="24"/>
+        </w:rPr>
+        <w:t xml:space="preserve">the </w:t>
+      </w:r>
+      <w:r>
+        <w:rPr>
+          <w:rFonts w:cstheme="minorHAnsi"/>
+          <w:sz w:val="24"/>
+          <w:szCs w:val="24"/>
+        </w:rPr>
+        <w:t>other vehicles on either side of the parking space.</w:t>
+      </w:r>
+      <w:r>
+        <w:rPr>
+          <w:rFonts w:cstheme="minorHAnsi"/>
+          <w:sz w:val="24"/>
+          <w:szCs w:val="24"/>
+        </w:rPr>
+        <w:t xml:space="preserve"> </w:t>
+      </w:r>
+    </w:p>
+    <w:p>
+      <w:pPr>
+        <w:rPr>
+          <w:rFonts w:cstheme="minorHAnsi"/>
+          <w:sz w:val="24"/>
+          <w:szCs w:val="24"/>
+        </w:rPr>
+      </w:pPr>
+      <w:r>
+        <w:rPr>
+          <w:rFonts w:cstheme="minorHAnsi"/>
+          <w:sz w:val="24"/>
+          <w:szCs w:val="24"/>
+        </w:rPr>
+        <w:t xml:space="preserve">You are free to use whatever parking strategy you wish. </w:t>
+      </w:r>
+    </w:p>
+    <w:p>
+      <w:pPr>
+        <w:rPr>
+          <w:rFonts w:cstheme="minorHAnsi"/>
+          <w:sz w:val="24"/>
+          <w:szCs w:val="24"/>
+        </w:rPr>
+      </w:pPr>
+    </w:p>
+    <w:p>
+      <w:pPr>
+        <w:rPr>
+          <w:rFonts w:cstheme="minorHAnsi"/>
+          <w:sz w:val="24"/>
+          <w:szCs w:val="24"/>
+        </w:rPr>
       </w:pPr>
       <w:r>
         <w:rPr>
@@ -1153,7 +1257,7 @@
           <w:sz w:val="32"/>
           <w:szCs w:val="32"/>
         </w:rPr>
-        <w:t>2</w:t>
+        <w:t>3</w:t>
       </w:r>
       <w:r>
         <w:rPr>
@@ -1173,17 +1277,7 @@
           <w:sz w:val="32"/>
           <w:szCs w:val="32"/>
         </w:rPr>
-        <w:t>Pedestrian Avoidance</w:t>
-      </w:r>
-      <w:r>
-        <w:rPr>
-          <w:rFonts w:asciiTheme="majorHAnsi" w:hAnsiTheme="majorHAnsi" w:cstheme="majorHAnsi"/>
-          <w:b/>
-          <w:bCs/>
-          <w:sz w:val="32"/>
-          <w:szCs w:val="32"/>
-        </w:rPr>
-        <w:t xml:space="preserve"> </w:t>
+        <w:t xml:space="preserve">Documentation </w:t>
       </w:r>
       <w:r>
         <w:rPr>
@@ -1205,7 +1299,7 @@
           <w:sz w:val="32"/>
           <w:szCs w:val="32"/>
         </w:rPr>
-        <w:t>3</w:t>
+        <w:t>1</w:t>
       </w:r>
       <w:r>
         <w:rPr>
@@ -1233,311 +1327,6 @@
           <w:sz w:val="24"/>
           <w:szCs w:val="24"/>
         </w:rPr>
-        <w:lastRenderedPageBreak/>
-        <w:t>There will be numerous pedestrians which are walking around the parking lot. They are randomly placed, and they will follow random paths. If a pedestrian is hit by your Ego vehicle, they will likely sue both you and the company. You will be fired, and you might even potentially face jail if a judge decides that you engaged in gross negligence while developing your control tasks.</w:t>
-      </w:r>
-    </w:p>
-    <w:p>
-      <w:pPr>
-        <w:rPr>
-          <w:rFonts w:cstheme="minorHAnsi"/>
-          <w:sz w:val="24"/>
-          <w:szCs w:val="24"/>
-        </w:rPr>
-      </w:pPr>
-      <w:r>
-        <w:rPr>
-          <w:rFonts w:cstheme="minorHAnsi"/>
-          <w:sz w:val="24"/>
-          <w:szCs w:val="24"/>
-        </w:rPr>
-        <w:t xml:space="preserve">Thus, it is very important not to hit any of these pedestrians. </w:t>
-      </w:r>
-      <w:r>
-        <w:rPr>
-          <w:rFonts w:cstheme="minorHAnsi"/>
-          <w:sz w:val="24"/>
-          <w:szCs w:val="24"/>
-        </w:rPr>
-        <w:t>If a pedestrian is walking towards to your vehicle, they will turn away once they get too close.</w:t>
-      </w:r>
-      <w:r>
-        <w:rPr>
-          <w:rFonts w:cstheme="minorHAnsi"/>
-          <w:sz w:val="24"/>
-          <w:szCs w:val="24"/>
-        </w:rPr>
-        <w:t xml:space="preserve"> </w:t>
-      </w:r>
-      <w:r>
-        <w:rPr>
-          <w:rFonts w:cstheme="minorHAnsi"/>
-          <w:sz w:val="24"/>
-          <w:szCs w:val="24"/>
-        </w:rPr>
-        <w:t>You may employ any avoidance strategy you wish, so long as you avoid hitting a pedestrian.</w:t>
-      </w:r>
-    </w:p>
-    <w:p>
-      <w:pPr>
-        <w:rPr>
-          <w:rFonts w:cstheme="minorHAnsi"/>
-          <w:sz w:val="24"/>
-          <w:szCs w:val="24"/>
-        </w:rPr>
-      </w:pPr>
-    </w:p>
-    <w:p>
-      <w:pPr>
-        <w:rPr>
-          <w:rFonts w:cstheme="minorHAnsi"/>
-          <w:sz w:val="24"/>
-          <w:szCs w:val="24"/>
-        </w:rPr>
-      </w:pPr>
-      <w:r>
-        <w:rPr>
-          <w:rFonts w:asciiTheme="majorHAnsi" w:hAnsiTheme="majorHAnsi" w:cstheme="majorHAnsi"/>
-          <w:b/>
-          <w:bCs/>
-          <w:color w:val="0000FF"/>
-          <w:sz w:val="32"/>
-          <w:szCs w:val="32"/>
-        </w:rPr>
-        <w:t xml:space="preserve">Problem </w:t>
-      </w:r>
-      <w:r>
-        <w:rPr>
-          <w:rFonts w:asciiTheme="majorHAnsi" w:hAnsiTheme="majorHAnsi" w:cstheme="majorHAnsi"/>
-          <w:b/>
-          <w:bCs/>
-          <w:color w:val="0000FF"/>
-          <w:sz w:val="32"/>
-          <w:szCs w:val="32"/>
-        </w:rPr>
-        <w:t>3</w:t>
-      </w:r>
-      <w:r>
-        <w:rPr>
-          <w:rFonts w:asciiTheme="majorHAnsi" w:hAnsiTheme="majorHAnsi" w:cstheme="majorHAnsi"/>
-          <w:b/>
-          <w:bCs/>
-          <w:sz w:val="32"/>
-          <w:szCs w:val="32"/>
-        </w:rPr>
-        <w:t xml:space="preserve">: </w:t>
-      </w:r>
-      <w:r>
-        <w:rPr>
-          <w:rFonts w:asciiTheme="majorHAnsi" w:hAnsiTheme="majorHAnsi" w:cstheme="majorHAnsi"/>
-          <w:b/>
-          <w:bCs/>
-          <w:sz w:val="32"/>
-          <w:szCs w:val="32"/>
-        </w:rPr>
-        <w:t>Parking Procedure</w:t>
-      </w:r>
-      <w:r>
-        <w:rPr>
-          <w:rFonts w:asciiTheme="majorHAnsi" w:hAnsiTheme="majorHAnsi" w:cstheme="majorHAnsi"/>
-          <w:b/>
-          <w:bCs/>
-          <w:sz w:val="32"/>
-          <w:szCs w:val="32"/>
-        </w:rPr>
-        <w:t xml:space="preserve"> </w:t>
-      </w:r>
-      <w:r>
-        <w:rPr>
-          <w:rFonts w:asciiTheme="majorHAnsi" w:hAnsiTheme="majorHAnsi" w:cstheme="majorHAnsi"/>
-          <w:b/>
-          <w:bCs/>
-          <w:color w:val="FF0000"/>
-          <w:sz w:val="32"/>
-          <w:szCs w:val="32"/>
-        </w:rPr>
-        <w:t>(</w:t>
-      </w:r>
-      <w:r>
-        <w:rPr>
-          <w:rFonts w:asciiTheme="majorHAnsi" w:hAnsiTheme="majorHAnsi" w:cstheme="majorHAnsi"/>
-          <w:b/>
-          <w:bCs/>
-          <w:color w:val="FF0000"/>
-          <w:sz w:val="32"/>
-          <w:szCs w:val="32"/>
-        </w:rPr>
-        <w:t>3</w:t>
-      </w:r>
-      <w:r>
-        <w:rPr>
-          <w:rFonts w:asciiTheme="majorHAnsi" w:hAnsiTheme="majorHAnsi" w:cstheme="majorHAnsi"/>
-          <w:b/>
-          <w:bCs/>
-          <w:color w:val="FF0000"/>
-          <w:sz w:val="32"/>
-          <w:szCs w:val="32"/>
-        </w:rPr>
-        <w:t>0 points)</w:t>
-      </w:r>
-    </w:p>
-    <w:p>
-      <w:pPr>
-        <w:rPr>
-          <w:rFonts w:cstheme="minorHAnsi"/>
-          <w:sz w:val="24"/>
-          <w:szCs w:val="24"/>
-        </w:rPr>
-      </w:pPr>
-      <w:r>
-        <w:rPr>
-          <w:rFonts w:cstheme="minorHAnsi"/>
-          <w:sz w:val="24"/>
-          <w:szCs w:val="24"/>
-        </w:rPr>
-        <w:t xml:space="preserve">Once </w:t>
-      </w:r>
-      <w:r>
-        <w:rPr>
-          <w:rFonts w:cstheme="minorHAnsi"/>
-          <w:sz w:val="24"/>
-          <w:szCs w:val="24"/>
-        </w:rPr>
-        <w:t>the empty parking space has been found, the Ego vehicle will begin to maneuver itself into the empty space. While doing so, the Ego vehicle was still avoid hitting pedestrians or the other vehicles on either side of the parking space.</w:t>
-      </w:r>
-      <w:r>
-        <w:rPr>
-          <w:rFonts w:cstheme="minorHAnsi"/>
-          <w:sz w:val="24"/>
-          <w:szCs w:val="24"/>
-        </w:rPr>
-        <w:t xml:space="preserve"> </w:t>
-      </w:r>
-    </w:p>
-    <w:p>
-      <w:pPr>
-        <w:rPr>
-          <w:rFonts w:cstheme="minorHAnsi"/>
-          <w:sz w:val="24"/>
-          <w:szCs w:val="24"/>
-        </w:rPr>
-      </w:pPr>
-      <w:r>
-        <w:rPr>
-          <w:rFonts w:cstheme="minorHAnsi"/>
-          <w:sz w:val="24"/>
-          <w:szCs w:val="24"/>
-        </w:rPr>
-        <w:t xml:space="preserve">You are free to use whatever parking strategy you wish. </w:t>
-      </w:r>
-    </w:p>
-    <w:p>
-      <w:pPr>
-        <w:rPr>
-          <w:rFonts w:cstheme="minorHAnsi"/>
-          <w:sz w:val="24"/>
-          <w:szCs w:val="24"/>
-        </w:rPr>
-      </w:pPr>
-    </w:p>
-    <w:p>
-      <w:pPr>
-        <w:rPr>
-          <w:rFonts w:cstheme="minorHAnsi"/>
-          <w:sz w:val="24"/>
-          <w:szCs w:val="24"/>
-        </w:rPr>
-      </w:pPr>
-      <w:r>
-        <w:rPr>
-          <w:rFonts w:asciiTheme="majorHAnsi" w:hAnsiTheme="majorHAnsi" w:cstheme="majorHAnsi"/>
-          <w:b/>
-          <w:bCs/>
-          <w:color w:val="0000FF"/>
-          <w:sz w:val="32"/>
-          <w:szCs w:val="32"/>
-        </w:rPr>
-        <w:t xml:space="preserve">Problem </w:t>
-      </w:r>
-      <w:r>
-        <w:rPr>
-          <w:rFonts w:asciiTheme="majorHAnsi" w:hAnsiTheme="majorHAnsi" w:cstheme="majorHAnsi"/>
-          <w:b/>
-          <w:bCs/>
-          <w:color w:val="0000FF"/>
-          <w:sz w:val="32"/>
-          <w:szCs w:val="32"/>
-        </w:rPr>
-        <w:t>4</w:t>
-      </w:r>
-      <w:r>
-        <w:rPr>
-          <w:rFonts w:asciiTheme="majorHAnsi" w:hAnsiTheme="majorHAnsi" w:cstheme="majorHAnsi"/>
-          <w:b/>
-          <w:bCs/>
-          <w:sz w:val="32"/>
-          <w:szCs w:val="32"/>
-        </w:rPr>
-        <w:t xml:space="preserve">: </w:t>
-      </w:r>
-      <w:r>
-        <w:rPr>
-          <w:rFonts w:asciiTheme="majorHAnsi" w:hAnsiTheme="majorHAnsi" w:cstheme="majorHAnsi"/>
-          <w:b/>
-          <w:bCs/>
-          <w:sz w:val="32"/>
-          <w:szCs w:val="32"/>
-        </w:rPr>
-        <w:t xml:space="preserve">Documentation </w:t>
-      </w:r>
-      <w:r>
-        <w:rPr>
-          <w:rFonts w:asciiTheme="majorHAnsi" w:hAnsiTheme="majorHAnsi" w:cstheme="majorHAnsi"/>
-          <w:b/>
-          <w:bCs/>
-          <w:color w:val="FF0000"/>
-          <w:sz w:val="32"/>
-          <w:szCs w:val="32"/>
-        </w:rPr>
-        <w:t>(</w:t>
-      </w:r>
-      <w:r>
-        <w:rPr>
-          <w:rFonts w:asciiTheme="majorHAnsi" w:hAnsiTheme="majorHAnsi" w:cstheme="majorHAnsi"/>
-          <w:b/>
-          <w:bCs/>
-          <w:color w:val="FF0000"/>
-          <w:sz w:val="32"/>
-          <w:szCs w:val="32"/>
-        </w:rPr>
-        <w:t>1</w:t>
-      </w:r>
-      <w:r>
-        <w:rPr>
-          <w:rFonts w:asciiTheme="majorHAnsi" w:hAnsiTheme="majorHAnsi" w:cstheme="majorHAnsi"/>
-          <w:b/>
-          <w:bCs/>
-          <w:color w:val="FF0000"/>
-          <w:sz w:val="32"/>
-          <w:szCs w:val="32"/>
-        </w:rPr>
-        <w:t>0 points)</w:t>
-      </w:r>
-    </w:p>
-    <w:p>
-      <w:pPr>
-        <w:rPr>
-          <w:rFonts w:cstheme="minorHAnsi"/>
-          <w:sz w:val="24"/>
-          <w:szCs w:val="24"/>
-        </w:rPr>
-      </w:pPr>
-      <w:r>
-        <w:rPr>
-          <w:rFonts w:cstheme="minorHAnsi"/>
-          <w:sz w:val="24"/>
-          <w:szCs w:val="24"/>
-        </w:rPr>
         <w:t>You must document and describe your implementation in a final report. This documentation must include:</w:t>
       </w:r>
     </w:p>
@@ -1852,7 +1641,25 @@
           <w:sz w:val="24"/>
           <w:szCs w:val="24"/>
         </w:rPr>
-        <w:t>Describe the graph. Point out which tasks are being executed, and explain at what point in the simulation the task is occurring at.</w:t>
+        <w:t xml:space="preserve">Describe the graph. Point out which tasks are being </w:t>
+      </w:r>
+      <w:proofErr w:type="gramStart"/>
+      <w:r>
+        <w:rPr>
+          <w:rFonts w:cstheme="minorHAnsi"/>
+          <w:sz w:val="24"/>
+          <w:szCs w:val="24"/>
+        </w:rPr>
+        <w:t>executed, and</w:t>
+      </w:r>
+      <w:proofErr w:type="gramEnd"/>
+      <w:r>
+        <w:rPr>
+          <w:rFonts w:cstheme="minorHAnsi"/>
+          <w:sz w:val="24"/>
+          <w:szCs w:val="24"/>
+        </w:rPr>
+        <w:t xml:space="preserve"> explain at what point in the simulation the task is occurring at.</w:t>
       </w:r>
     </w:p>
     <w:p>

--- a/UTD-RTOS/Assignment-2.docx
+++ b/UTD-RTOS/Assignment-2.docx
@@ -546,18 +546,8 @@
           <w:sz w:val="24"/>
           <w:szCs w:val="24"/>
         </w:rPr>
-        <w:t xml:space="preserve">A 5 pixel by </w:t>
-      </w:r>
-      <w:proofErr w:type="gramStart"/>
-      <w:r>
-        <w:rPr>
-          <w:rFonts w:cstheme="minorHAnsi"/>
-          <w:sz w:val="24"/>
-          <w:szCs w:val="24"/>
-        </w:rPr>
-        <w:t>5 pixel</w:t>
-      </w:r>
-      <w:proofErr w:type="gramEnd"/>
+        <w:t>A 5 pixel by 5 pixel</w:t>
+      </w:r>
       <w:r>
         <w:rPr>
           <w:rFonts w:cstheme="minorHAnsi"/>
@@ -639,6 +629,28 @@
           <w:szCs w:val="24"/>
         </w:rPr>
         <w:t>A speedometer</w:t>
+      </w:r>
+    </w:p>
+    <w:p>
+      <w:pPr>
+        <w:pStyle w:val="ListParagraph"/>
+        <w:numPr>
+          <w:ilvl w:val="0"/>
+          <w:numId w:val="4"/>
+        </w:numPr>
+        <w:rPr>
+          <w:rFonts w:cstheme="minorHAnsi"/>
+          <w:sz w:val="24"/>
+          <w:szCs w:val="24"/>
+        </w:rPr>
+      </w:pPr>
+      <w:r>
+        <w:rPr>
+          <w:rFonts w:cstheme="minorHAnsi"/>
+          <w:sz w:val="24"/>
+          <w:szCs w:val="24"/>
+        </w:rPr>
+        <w:t>A GPS that gives the latitude and longitude of the Ego vehicle.</w:t>
       </w:r>
     </w:p>
     <w:p>
@@ -869,25 +881,7 @@
           <w:sz w:val="24"/>
           <w:szCs w:val="24"/>
         </w:rPr>
-        <w:t xml:space="preserve">wall follower strategy”, although some people call it “the </w:t>
-      </w:r>
-      <w:proofErr w:type="gramStart"/>
-      <w:r>
-        <w:rPr>
-          <w:rFonts w:cstheme="minorHAnsi"/>
-          <w:sz w:val="24"/>
-          <w:szCs w:val="24"/>
-        </w:rPr>
-        <w:t>right hand</w:t>
-      </w:r>
-      <w:proofErr w:type="gramEnd"/>
-      <w:r>
-        <w:rPr>
-          <w:rFonts w:cstheme="minorHAnsi"/>
-          <w:sz w:val="24"/>
-          <w:szCs w:val="24"/>
-        </w:rPr>
-        <w:t xml:space="preserve"> rule”. The idea behind the strategy is simple:</w:t>
+        <w:t>wall follower strategy”, although some people call it “the right hand rule”. The idea behind the strategy is simple:</w:t>
       </w:r>
     </w:p>
     <w:p>
@@ -1641,25 +1635,7 @@
           <w:sz w:val="24"/>
           <w:szCs w:val="24"/>
         </w:rPr>
-        <w:t xml:space="preserve">Describe the graph. Point out which tasks are being </w:t>
-      </w:r>
-      <w:proofErr w:type="gramStart"/>
-      <w:r>
-        <w:rPr>
-          <w:rFonts w:cstheme="minorHAnsi"/>
-          <w:sz w:val="24"/>
-          <w:szCs w:val="24"/>
-        </w:rPr>
-        <w:t>executed, and</w:t>
-      </w:r>
-      <w:proofErr w:type="gramEnd"/>
-      <w:r>
-        <w:rPr>
-          <w:rFonts w:cstheme="minorHAnsi"/>
-          <w:sz w:val="24"/>
-          <w:szCs w:val="24"/>
-        </w:rPr>
-        <w:t xml:space="preserve"> explain at what point in the simulation the task is occurring at.</w:t>
+        <w:t>Describe the graph. Point out which tasks are being executed, and explain at what point in the simulation the task is occurring at.</w:t>
       </w:r>
     </w:p>
     <w:p>
